--- a/assignments/presentation guidelines and rubric.docx
+++ b/assignments/presentation guidelines and rubric.docx
@@ -367,15 +367,15 @@
                 <w:sz w:val="24"/>
                 <w:szCs w:val="24"/>
               </w:rPr>
-              <w:t xml:space="preserve"> three </w:t>
-            </w:r>
-            <w:r>
-              <w:rPr>
-                <w:rFonts w:ascii="Times New Roman" w:hAnsi="Times New Roman" w:cs="Times New Roman"/>
-                <w:sz w:val="24"/>
-                <w:szCs w:val="24"/>
-              </w:rPr>
-              <w:t>pieces of supporting evidence for the main point</w:t>
+              <w:t xml:space="preserve"> </w:t>
+            </w:r>
+            <w:r>
+              <w:rPr>
+                <w:rFonts w:ascii="Times New Roman" w:hAnsi="Times New Roman" w:cs="Times New Roman"/>
+                <w:sz w:val="24"/>
+                <w:szCs w:val="24"/>
+              </w:rPr>
+              <w:t>supporting evidence for the main point</w:t>
             </w:r>
             <w:r>
               <w:rPr>
@@ -707,15 +707,23 @@
                 <w:sz w:val="24"/>
                 <w:szCs w:val="24"/>
               </w:rPr>
-              <w:t>3 pieces of evidence: 10 points each</w:t>
-            </w:r>
-            <w:r>
-              <w:rPr>
-                <w:rFonts w:ascii="Times New Roman" w:hAnsi="Times New Roman" w:cs="Times New Roman"/>
-                <w:sz w:val="24"/>
-                <w:szCs w:val="24"/>
-              </w:rPr>
-              <w:t xml:space="preserve">. </w:t>
+              <w:t>Evidence is clearly tied to the core claim of the paper (</w:t>
+            </w:r>
+            <w:r>
+              <w:rPr>
+                <w:rFonts w:ascii="Times New Roman" w:hAnsi="Times New Roman" w:cs="Times New Roman"/>
+                <w:sz w:val="24"/>
+                <w:szCs w:val="24"/>
+              </w:rPr>
+              <w:t>1</w:t>
+            </w:r>
+            <w:r>
+              <w:rPr>
+                <w:rFonts w:ascii="Times New Roman" w:hAnsi="Times New Roman" w:cs="Times New Roman"/>
+                <w:sz w:val="24"/>
+                <w:szCs w:val="24"/>
+              </w:rPr>
+              <w:t xml:space="preserve">5pts). </w:t>
             </w:r>
           </w:p>
           <w:p>
@@ -736,28 +744,23 @@
                 <w:sz w:val="24"/>
                 <w:szCs w:val="24"/>
               </w:rPr>
-              <w:t xml:space="preserve">Evidence is clearly tied to the core claim of the paper (5pts). </w:t>
-            </w:r>
-          </w:p>
-          <w:p>
-            <w:pPr>
-              <w:numPr>
-                <w:ilvl w:val="0"/>
-                <w:numId w:val="3"/>
-              </w:numPr>
-              <w:rPr>
-                <w:rFonts w:ascii="Times New Roman" w:hAnsi="Times New Roman" w:cs="Times New Roman"/>
-                <w:sz w:val="24"/>
-                <w:szCs w:val="24"/>
-              </w:rPr>
-            </w:pPr>
-            <w:r>
-              <w:rPr>
-                <w:rFonts w:ascii="Times New Roman" w:hAnsi="Times New Roman" w:cs="Times New Roman"/>
-                <w:sz w:val="24"/>
-                <w:szCs w:val="24"/>
-              </w:rPr>
-              <w:t>Evidence is correctly interpreted (5pts)</w:t>
+              <w:t>Evidence is correctly interpreted (</w:t>
+            </w:r>
+            <w:r>
+              <w:rPr>
+                <w:rFonts w:ascii="Times New Roman" w:hAnsi="Times New Roman" w:cs="Times New Roman"/>
+                <w:sz w:val="24"/>
+                <w:szCs w:val="24"/>
+              </w:rPr>
+              <w:t>1</w:t>
+            </w:r>
+            <w:r>
+              <w:rPr>
+                <w:rFonts w:ascii="Times New Roman" w:hAnsi="Times New Roman" w:cs="Times New Roman"/>
+                <w:sz w:val="24"/>
+                <w:szCs w:val="24"/>
+              </w:rPr>
+              <w:t>5pts)</w:t>
             </w:r>
           </w:p>
         </w:tc>
@@ -3338,7 +3341,7 @@
   <a:extraClrSchemeLst/>
   <a:extLst>
     <a:ext uri="{05A4C25C-085E-4340-85A3-A5531E510DB2}">
-      <thm15:themeFamily xmlns:thm15="http://schemas.microsoft.com/office/thememl/2012/main" xmlns="" name="Office Theme" id="{62F939B6-93AF-4DB8-9C6B-D6C7DFDC589F}" vid="{4A3C46E8-61CC-4603-A589-7422A47A8E4A}"/>
+      <thm15:themeFamily xmlns="" xmlns:thm15="http://schemas.microsoft.com/office/thememl/2012/main" name="Office Theme" id="{62F939B6-93AF-4DB8-9C6B-D6C7DFDC589F}" vid="{4A3C46E8-61CC-4603-A589-7422A47A8E4A}"/>
     </a:ext>
   </a:extLst>
 </a:theme>
